--- a/WordDocuments/TimesNewRoman/0970.docx
+++ b/WordDocuments/TimesNewRoman/0970.docx
@@ -8,11 +8,11 @@
       </w:pPr>
       <w:r>
         <w:rPr>
-          <w:rFonts w:ascii="TimesNewToman" w:hAnsi="TimesNewToman"/>
+          <w:rFonts w:ascii="Times New Roman" w:hAnsi="Times New Roman"/>
           <w:color w:val="000000"/>
           <w:sz w:val="44"/>
         </w:rPr>
-        <w:t>Artificial Intelligence: Reshaping Human Civilization</w:t>
+        <w:t>Exploring the Beauty of Chemical Reactions: A Journey into the Realm of Chemistry</w:t>
       </w:r>
     </w:p>
     <w:p>
@@ -22,15 +22,15 @@
       </w:pPr>
       <w:r>
         <w:rPr>
-          <w:rFonts w:ascii="TimesNewToman" w:hAnsi="TimesNewToman"/>
+          <w:rFonts w:ascii="Times New Roman" w:hAnsi="Times New Roman"/>
           <w:color w:val="000000"/>
           <w:sz w:val="36"/>
         </w:rPr>
-        <w:t>Dr</w:t>
+        <w:t>Prof</w:t>
       </w:r>
       <w:r>
         <w:rPr>
-          <w:rFonts w:ascii="TimesNewToman" w:hAnsi="TimesNewToman"/>
+          <w:rFonts w:ascii="Times New Roman" w:hAnsi="Times New Roman"/>
           <w:color w:val="000000"/>
           <w:sz w:val="36"/>
         </w:rPr>
@@ -38,11 +38,11 @@
       </w:r>
       <w:r>
         <w:rPr>
-          <w:rFonts w:ascii="TimesNewToman" w:hAnsi="TimesNewToman"/>
+          <w:rFonts w:ascii="Times New Roman" w:hAnsi="Times New Roman"/>
           <w:color w:val="000000"/>
           <w:sz w:val="36"/>
         </w:rPr>
-        <w:t xml:space="preserve"> Alex Patterson</w:t>
+        <w:t xml:space="preserve"> Amelia Jones</w:t>
       </w:r>
     </w:p>
     <w:p>
@@ -51,15 +51,15 @@
       </w:pPr>
       <w:r>
         <w:rPr>
-          <w:rFonts w:ascii="TimesNewToman" w:hAnsi="TimesNewToman"/>
+          <w:rFonts w:ascii="Times New Roman" w:hAnsi="Times New Roman"/>
           <w:color w:val="000000"/>
           <w:sz w:val="32"/>
         </w:rPr>
-        <w:t>alex</w:t>
+        <w:t>jones</w:t>
       </w:r>
       <w:r>
         <w:rPr>
-          <w:rFonts w:ascii="TimesNewToman" w:hAnsi="TimesNewToman"/>
+          <w:rFonts w:ascii="Times New Roman" w:hAnsi="Times New Roman"/>
           <w:color w:val="000000"/>
           <w:sz w:val="32"/>
         </w:rPr>
@@ -67,15 +67,15 @@
       </w:r>
       <w:r>
         <w:rPr>
-          <w:rFonts w:ascii="TimesNewToman" w:hAnsi="TimesNewToman"/>
+          <w:rFonts w:ascii="Times New Roman" w:hAnsi="Times New Roman"/>
           <w:color w:val="000000"/>
           <w:sz w:val="32"/>
         </w:rPr>
-        <w:t>patterson@cognitiveresearch</w:t>
+        <w:t>amelia@highschool</w:t>
       </w:r>
       <w:r>
         <w:rPr>
-          <w:rFonts w:ascii="TimesNewToman" w:hAnsi="TimesNewToman"/>
+          <w:rFonts w:ascii="Times New Roman" w:hAnsi="Times New Roman"/>
           <w:color w:val="000000"/>
           <w:sz w:val="32"/>
         </w:rPr>
@@ -83,26 +83,26 @@
       </w:r>
       <w:r>
         <w:rPr>
-          <w:rFonts w:ascii="TimesNewToman" w:hAnsi="TimesNewToman"/>
+          <w:rFonts w:ascii="Times New Roman" w:hAnsi="Times New Roman"/>
           <w:color w:val="000000"/>
           <w:sz w:val="32"/>
         </w:rPr>
-        <w:t>org</w:t>
+        <w:t>edu</w:t>
       </w:r>
     </w:p>
     <w:p/>
     <w:p>
       <w:r>
         <w:rPr>
-          <w:rFonts w:ascii="TimesNewToman" w:hAnsi="TimesNewToman"/>
+          <w:rFonts w:ascii="Times New Roman" w:hAnsi="Times New Roman"/>
           <w:color w:val="000000"/>
           <w:sz w:val="24"/>
         </w:rPr>
-        <w:t>In the realm of human ingenuity, Artificial Intelligence (AI) stands as a beacon of transformative potential, poised to reshape our civilization in ways both profound and unpredictable</w:t>
+        <w:t>Chemistry, the study of matter and its interactions, offers a fascinating gateway into the world of natural phenomena</w:t>
       </w:r>
       <w:r>
         <w:rPr>
-          <w:rFonts w:ascii="TimesNewToman" w:hAnsi="TimesNewToman"/>
+          <w:rFonts w:ascii="Times New Roman" w:hAnsi="Times New Roman"/>
           <w:color w:val="000000"/>
           <w:sz w:val="24"/>
         </w:rPr>
@@ -110,15 +110,15 @@
       </w:r>
       <w:r>
         <w:rPr>
-          <w:rFonts w:ascii="TimesNewToman" w:hAnsi="TimesNewToman"/>
+          <w:rFonts w:ascii="Times New Roman" w:hAnsi="Times New Roman"/>
           <w:color w:val="000000"/>
           <w:sz w:val="24"/>
         </w:rPr>
-        <w:t xml:space="preserve"> From automating mundane tasks to empowering self-driving cars, AI is rapidly permeating every facet of our lives</w:t>
+        <w:t xml:space="preserve"> It encompasses myriad captivating processes, including chemical reactions, which transform substances into new substances, often accompanied by stunning visual effects and energy changes</w:t>
       </w:r>
       <w:r>
         <w:rPr>
-          <w:rFonts w:ascii="TimesNewToman" w:hAnsi="TimesNewToman"/>
+          <w:rFonts w:ascii="Times New Roman" w:hAnsi="Times New Roman"/>
           <w:color w:val="000000"/>
           <w:sz w:val="24"/>
         </w:rPr>
@@ -126,15 +126,15 @@
       </w:r>
       <w:r>
         <w:rPr>
-          <w:rFonts w:ascii="TimesNewToman" w:hAnsi="TimesNewToman"/>
+          <w:rFonts w:ascii="Times New Roman" w:hAnsi="Times New Roman"/>
           <w:color w:val="000000"/>
           <w:sz w:val="24"/>
         </w:rPr>
-        <w:t xml:space="preserve"> But as we bask in the euphoria of technological advancement, it is imperative that we delve deeper into the societal, ethical, and philosophical implications that AI's inexorable rise entails</w:t>
+        <w:t xml:space="preserve"> These reactions underlie everything from the combustion of fuels to the synthesis of life-sustaining molecules in living organisms</w:t>
       </w:r>
       <w:r>
         <w:rPr>
-          <w:rFonts w:ascii="TimesNewToman" w:hAnsi="TimesNewToman"/>
+          <w:rFonts w:ascii="Times New Roman" w:hAnsi="Times New Roman"/>
           <w:color w:val="000000"/>
           <w:sz w:val="24"/>
         </w:rPr>
@@ -142,15 +142,15 @@
       </w:r>
       <w:r>
         <w:rPr>
-          <w:rFonts w:ascii="TimesNewToman" w:hAnsi="TimesNewToman"/>
+          <w:rFonts w:ascii="Times New Roman" w:hAnsi="Times New Roman"/>
           <w:color w:val="000000"/>
           <w:sz w:val="24"/>
         </w:rPr>
-        <w:t xml:space="preserve"> What does it mean to live in a world where machines possess cognitive abilities once thought to be the exclusive domain of humans? How can we ensure that AI is used for the betterment of humanity, rather than its detriment? These are but a few of the questions that demand our urgent attention as we navigate the uncharted waters of an AI-infused future</w:t>
+        <w:t xml:space="preserve"> Unveiling the secrets of chemical reactions grants us insights into the intricate workings of our universe and unveils a realm of scientific wonders</w:t>
       </w:r>
       <w:r>
         <w:rPr>
-          <w:rFonts w:ascii="TimesNewToman" w:hAnsi="TimesNewToman"/>
+          <w:rFonts w:ascii="Times New Roman" w:hAnsi="Times New Roman"/>
           <w:color w:val="000000"/>
           <w:sz w:val="24"/>
         </w:rPr>
@@ -158,7 +158,7 @@
       </w:r>
       <w:r>
         <w:rPr>
-          <w:rFonts w:ascii="TimesNewToman" w:hAnsi="TimesNewToman"/>
+          <w:rFonts w:ascii="Times New Roman" w:hAnsi="Times New Roman"/>
           <w:color w:val="000000"/>
           <w:sz w:val="24"/>
         </w:rPr>
@@ -166,16 +166,16 @@
       </w:r>
       <w:r>
         <w:rPr>
-          <w:rFonts w:ascii="TimesNewToman" w:hAnsi="TimesNewToman"/>
+          <w:rFonts w:ascii="Times New Roman" w:hAnsi="Times New Roman"/>
           <w:color w:val="000000"/>
           <w:sz w:val="24"/>
         </w:rPr>
         <w:br/>
-        <w:t>The rapid advancement of AI has propelled us into an era where machines are capable of performing tasks once thought to be beyond their reach</w:t>
+        <w:t>Chemical reactions are orchestrated by the rearrangement of atoms, wherein atoms are rearranged and joined, broken, or transferred among reacting molecules</w:t>
       </w:r>
       <w:r>
         <w:rPr>
-          <w:rFonts w:ascii="TimesNewToman" w:hAnsi="TimesNewToman"/>
+          <w:rFonts w:ascii="Times New Roman" w:hAnsi="Times New Roman"/>
           <w:color w:val="000000"/>
           <w:sz w:val="24"/>
         </w:rPr>
@@ -183,15 +183,15 @@
       </w:r>
       <w:r>
         <w:rPr>
-          <w:rFonts w:ascii="TimesNewToman" w:hAnsi="TimesNewToman"/>
+          <w:rFonts w:ascii="Times New Roman" w:hAnsi="Times New Roman"/>
           <w:color w:val="000000"/>
           <w:sz w:val="24"/>
         </w:rPr>
-        <w:t xml:space="preserve"> Tasks that once required human intelligence, such as image recognition, natural language processing, and decision-making, are now within the grasp of AI systems</w:t>
+        <w:t xml:space="preserve"> This dance of atoms, driven by variations in energy levels, yields new substances with properties distinct from their constituents</w:t>
       </w:r>
       <w:r>
         <w:rPr>
-          <w:rFonts w:ascii="TimesNewToman" w:hAnsi="TimesNewToman"/>
+          <w:rFonts w:ascii="Times New Roman" w:hAnsi="Times New Roman"/>
           <w:color w:val="000000"/>
           <w:sz w:val="24"/>
         </w:rPr>
@@ -199,15 +199,15 @@
       </w:r>
       <w:r>
         <w:rPr>
-          <w:rFonts w:ascii="TimesNewToman" w:hAnsi="TimesNewToman"/>
+          <w:rFonts w:ascii="Times New Roman" w:hAnsi="Times New Roman"/>
           <w:color w:val="000000"/>
           <w:sz w:val="24"/>
         </w:rPr>
-        <w:t xml:space="preserve"> This technological revolution has the potential to transform industries, redefine work, and reshape countless aspects of our daily lives</w:t>
+        <w:t xml:space="preserve"> The significance of this process cannot be overstated, as it underpins countless natural phenomena</w:t>
       </w:r>
       <w:r>
         <w:rPr>
-          <w:rFonts w:ascii="TimesNewToman" w:hAnsi="TimesNewToman"/>
+          <w:rFonts w:ascii="Times New Roman" w:hAnsi="Times New Roman"/>
           <w:color w:val="000000"/>
           <w:sz w:val="24"/>
         </w:rPr>
@@ -215,15 +215,15 @@
       </w:r>
       <w:r>
         <w:rPr>
-          <w:rFonts w:ascii="TimesNewToman" w:hAnsi="TimesNewToman"/>
+          <w:rFonts w:ascii="Times New Roman" w:hAnsi="Times New Roman"/>
           <w:color w:val="000000"/>
           <w:sz w:val="24"/>
         </w:rPr>
-        <w:t xml:space="preserve"> Yet, alongside the promise of unprecedented progress, AI's rise also raises a multitude of ethical, social, and economic challenges that require careful consideration and thoughtful action</w:t>
+        <w:t xml:space="preserve"> For instance, combustion reactions produce heat and light, photosynthesis converts sunlight into energy-rich molecules, and respiration extracts vital energy from food</w:t>
       </w:r>
       <w:r>
         <w:rPr>
-          <w:rFonts w:ascii="TimesNewToman" w:hAnsi="TimesNewToman"/>
+          <w:rFonts w:ascii="Times New Roman" w:hAnsi="Times New Roman"/>
           <w:color w:val="000000"/>
           <w:sz w:val="24"/>
         </w:rPr>
@@ -231,7 +231,23 @@
       </w:r>
       <w:r>
         <w:rPr>
-          <w:rFonts w:ascii="TimesNewToman" w:hAnsi="TimesNewToman"/>
+          <w:rFonts w:ascii="Times New Roman" w:hAnsi="Times New Roman"/>
+          <w:color w:val="000000"/>
+          <w:sz w:val="24"/>
+        </w:rPr>
+        <w:t xml:space="preserve"> By studying chemical reactions, we unravel the mechanisms behind these processes, paving the way for technological advancements and transformative applications in various fields</w:t>
+      </w:r>
+      <w:r>
+        <w:rPr>
+          <w:rFonts w:ascii="Times New Roman" w:hAnsi="Times New Roman"/>
+          <w:color w:val="000000"/>
+          <w:sz w:val="24"/>
+        </w:rPr>
+        <w:t>.</w:t>
+      </w:r>
+      <w:r>
+        <w:rPr>
+          <w:rFonts w:ascii="Times New Roman" w:hAnsi="Times New Roman"/>
           <w:color w:val="000000"/>
           <w:sz w:val="24"/>
         </w:rPr>
@@ -239,16 +255,16 @@
       </w:r>
       <w:r>
         <w:rPr>
-          <w:rFonts w:ascii="TimesNewToman" w:hAnsi="TimesNewToman"/>
+          <w:rFonts w:ascii="Times New Roman" w:hAnsi="Times New Roman"/>
           <w:color w:val="000000"/>
           <w:sz w:val="24"/>
         </w:rPr>
         <w:br/>
-        <w:t>One of the most pressing concerns surrounding AI is the potential for job displacement</w:t>
+        <w:t>The study of chemical reactions goes beyond understanding their mechanisms</w:t>
       </w:r>
       <w:r>
         <w:rPr>
-          <w:rFonts w:ascii="TimesNewToman" w:hAnsi="TimesNewToman"/>
+          <w:rFonts w:ascii="Times New Roman" w:hAnsi="Times New Roman"/>
           <w:color w:val="000000"/>
           <w:sz w:val="24"/>
         </w:rPr>
@@ -256,15 +272,15 @@
       </w:r>
       <w:r>
         <w:rPr>
-          <w:rFonts w:ascii="TimesNewToman" w:hAnsi="TimesNewToman"/>
+          <w:rFonts w:ascii="Times New Roman" w:hAnsi="Times New Roman"/>
           <w:color w:val="000000"/>
           <w:sz w:val="24"/>
         </w:rPr>
-        <w:t xml:space="preserve"> As machines become increasingly capable of performing tasks that were previously carried out by humans, there is a growing fear that widespread unemployment and economic dislocation may ensue</w:t>
+        <w:t xml:space="preserve"> It is an avenue through which we can harness and manipulate chemical processes to benefit humankind</w:t>
       </w:r>
       <w:r>
         <w:rPr>
-          <w:rFonts w:ascii="TimesNewToman" w:hAnsi="TimesNewToman"/>
+          <w:rFonts w:ascii="Times New Roman" w:hAnsi="Times New Roman"/>
           <w:color w:val="000000"/>
           <w:sz w:val="24"/>
         </w:rPr>
@@ -272,15 +288,47 @@
       </w:r>
       <w:r>
         <w:rPr>
-          <w:rFonts w:ascii="TimesNewToman" w:hAnsi="TimesNewToman"/>
+          <w:rFonts w:ascii="Times New Roman" w:hAnsi="Times New Roman"/>
           <w:color w:val="000000"/>
           <w:sz w:val="24"/>
         </w:rPr>
-        <w:t xml:space="preserve"> While AI has the potential to create new jobs and industries, it is essential to address the socio-economic consequences of job automation and equip individuals with the skills necessary to thrive in the emerging AI-driven economy</w:t>
+        <w:t xml:space="preserve"> For example, chemists design new materials with desired properties, harness chemical reactions in manufacturing processes, and develop innovative catalysts to accelerate reactions</w:t>
       </w:r>
       <w:r>
         <w:rPr>
-          <w:rFonts w:ascii="TimesNewToman" w:hAnsi="TimesNewToman"/>
+          <w:rFonts w:ascii="Times New Roman" w:hAnsi="Times New Roman"/>
+          <w:color w:val="000000"/>
+          <w:sz w:val="24"/>
+        </w:rPr>
+        <w:t>.</w:t>
+      </w:r>
+      <w:r>
+        <w:rPr>
+          <w:rFonts w:ascii="Times New Roman" w:hAnsi="Times New Roman"/>
+          <w:color w:val="000000"/>
+          <w:sz w:val="24"/>
+        </w:rPr>
+        <w:t xml:space="preserve"> Chemical reactions play a crucial role in the production of medicines, fertilizers, and renewable energy sources</w:t>
+      </w:r>
+      <w:r>
+        <w:rPr>
+          <w:rFonts w:ascii="Times New Roman" w:hAnsi="Times New Roman"/>
+          <w:color w:val="000000"/>
+          <w:sz w:val="24"/>
+        </w:rPr>
+        <w:t>.</w:t>
+      </w:r>
+      <w:r>
+        <w:rPr>
+          <w:rFonts w:ascii="Times New Roman" w:hAnsi="Times New Roman"/>
+          <w:color w:val="000000"/>
+          <w:sz w:val="24"/>
+        </w:rPr>
+        <w:t xml:space="preserve"> By actively manipulating and harnessing chemical reactions, we strive to address global challenges, improve human well-being, and ensure sustainability for future generations</w:t>
+      </w:r>
+      <w:r>
+        <w:rPr>
+          <w:rFonts w:ascii="Times New Roman" w:hAnsi="Times New Roman"/>
           <w:color w:val="000000"/>
           <w:sz w:val="24"/>
         </w:rPr>
@@ -290,7 +338,7 @@
     <w:p>
       <w:r>
         <w:rPr>
-          <w:rFonts w:ascii="TimesNewToman" w:hAnsi="TimesNewToman"/>
+          <w:rFonts w:ascii="Times New Roman" w:hAnsi="Times New Roman"/>
           <w:color w:val="000000"/>
           <w:sz w:val="28"/>
         </w:rPr>
@@ -300,69 +348,84 @@
     <w:p>
       <w:r>
         <w:rPr>
-          <w:rFonts w:ascii="TimesNewToman" w:hAnsi="TimesNewToman"/>
+          <w:rFonts w:ascii="Times New Roman" w:hAnsi="Times New Roman"/>
           <w:color w:val="000000"/>
         </w:rPr>
-        <w:t>Artificial Intelligence (AI) is rapidly changing the world, bringing both immense promise and significant challenges</w:t>
+        <w:t>Chemistry, the study of matter and its interactions, offers profound insights into the natural world</w:t>
       </w:r>
       <w:r>
         <w:rPr>
-          <w:rFonts w:ascii="TimesNewToman" w:hAnsi="TimesNewToman"/>
+          <w:rFonts w:ascii="Times New Roman" w:hAnsi="Times New Roman"/>
           <w:color w:val="000000"/>
         </w:rPr>
         <w:t>.</w:t>
       </w:r>
       <w:r>
         <w:rPr>
-          <w:rFonts w:ascii="TimesNewToman" w:hAnsi="TimesNewToman"/>
+          <w:rFonts w:ascii="Times New Roman" w:hAnsi="Times New Roman"/>
           <w:color w:val="000000"/>
         </w:rPr>
-        <w:t xml:space="preserve"> This essay explored the potential of AI to transform industries, redefine </w:t>
+        <w:t xml:space="preserve"> The focus of this essay is on chemical reactions, the transformative processes in which substances are converted into new substances</w:t>
       </w:r>
       <w:r>
         <w:rPr>
-          <w:rFonts w:ascii="TimesNewToman" w:hAnsi="TimesNewToman"/>
-          <w:color w:val="000000"/>
-        </w:rPr>
-        <w:lastRenderedPageBreak/>
-        <w:t>work, and reshape countless aspects of our daily lives</w:t>
-      </w:r>
-      <w:r>
-        <w:rPr>
-          <w:rFonts w:ascii="TimesNewToman" w:hAnsi="TimesNewToman"/>
+          <w:rFonts w:ascii="Times New Roman" w:hAnsi="Times New Roman"/>
           <w:color w:val="000000"/>
         </w:rPr>
         <w:t>.</w:t>
       </w:r>
       <w:r>
         <w:rPr>
-          <w:rFonts w:ascii="TimesNewToman" w:hAnsi="TimesNewToman"/>
+          <w:rFonts w:ascii="Times New Roman" w:hAnsi="Times New Roman"/>
           <w:color w:val="000000"/>
         </w:rPr>
-        <w:t xml:space="preserve"> However, it also highlighted the ethical, social, and economic concerns surrounding AI, such as job displacement and the potential for AI systems to be used for malicious purposes</w:t>
+        <w:t xml:space="preserve"> The study of chemical reactions encompasses understanding </w:t>
       </w:r>
       <w:r>
         <w:rPr>
-          <w:rFonts w:ascii="TimesNewToman" w:hAnsi="TimesNewToman"/>
+          <w:rFonts w:ascii="Times New Roman" w:hAnsi="Times New Roman"/>
+          <w:color w:val="000000"/>
+        </w:rPr>
+        <w:lastRenderedPageBreak/>
+        <w:t>their mechanisms, employing them to harness energy, and utilizing them to create new materials and technologies</w:t>
+      </w:r>
+      <w:r>
+        <w:rPr>
+          <w:rFonts w:ascii="Times New Roman" w:hAnsi="Times New Roman"/>
           <w:color w:val="000000"/>
         </w:rPr>
         <w:t>.</w:t>
       </w:r>
       <w:r>
         <w:rPr>
-          <w:rFonts w:ascii="TimesNewToman" w:hAnsi="TimesNewToman"/>
+          <w:rFonts w:ascii="Times New Roman" w:hAnsi="Times New Roman"/>
           <w:color w:val="000000"/>
         </w:rPr>
-        <w:t xml:space="preserve"> As we move forward, it is imperative that we carefully consider the implications of AI and take proactive steps to ensure that it is used for the betterment of humanity, rather than its detriment</w:t>
+        <w:t xml:space="preserve"> Chemical reactions are essential for the functioning of living organisms and underpin various phenomena, from combustion to photosynthesis</w:t>
       </w:r>
       <w:r>
         <w:rPr>
-          <w:rFonts w:ascii="TimesNewToman" w:hAnsi="TimesNewToman"/>
+          <w:rFonts w:ascii="Times New Roman" w:hAnsi="Times New Roman"/>
+          <w:color w:val="000000"/>
+        </w:rPr>
+        <w:t>.</w:t>
+      </w:r>
+      <w:r>
+        <w:rPr>
+          <w:rFonts w:ascii="Times New Roman" w:hAnsi="Times New Roman"/>
+          <w:color w:val="000000"/>
+        </w:rPr>
+        <w:t xml:space="preserve"> By unraveling the intricacies of chemical reactions, scientists gain the power to shape the world around us, addressing global challenges and improving human well-being</w:t>
+      </w:r>
+      <w:r>
+        <w:rPr>
+          <w:rFonts w:ascii="Times New Roman" w:hAnsi="Times New Roman"/>
           <w:color w:val="000000"/>
         </w:rPr>
         <w:t>.</w:t>
       </w:r>
     </w:p>
+    <w:p/>
     <w:sectPr>
       <w:pgSz w:w="12240" w:h="15840"/>
       <w:pgMar w:top="1440" w:right="1800" w:bottom="1440" w:left="1800" w:header="720" w:footer="720" w:gutter="0"/>
@@ -546,31 +609,31 @@
       </w:rPr>
     </w:lvl>
   </w:abstractNum>
-  <w:num w:numId="1" w16cid:durableId="13117591">
+  <w:num w:numId="1" w16cid:durableId="1514028235">
     <w:abstractNumId w:val="8"/>
   </w:num>
-  <w:num w:numId="2" w16cid:durableId="21244627">
+  <w:num w:numId="2" w16cid:durableId="1498379360">
     <w:abstractNumId w:val="6"/>
   </w:num>
-  <w:num w:numId="3" w16cid:durableId="564069981">
+  <w:num w:numId="3" w16cid:durableId="1585800885">
     <w:abstractNumId w:val="5"/>
   </w:num>
-  <w:num w:numId="4" w16cid:durableId="331372105">
+  <w:num w:numId="4" w16cid:durableId="190920143">
     <w:abstractNumId w:val="4"/>
   </w:num>
-  <w:num w:numId="5" w16cid:durableId="1998072603">
+  <w:num w:numId="5" w16cid:durableId="35857680">
     <w:abstractNumId w:val="7"/>
   </w:num>
-  <w:num w:numId="6" w16cid:durableId="562182234">
+  <w:num w:numId="6" w16cid:durableId="526985178">
     <w:abstractNumId w:val="3"/>
   </w:num>
-  <w:num w:numId="7" w16cid:durableId="1993288466">
+  <w:num w:numId="7" w16cid:durableId="541477252">
     <w:abstractNumId w:val="2"/>
   </w:num>
-  <w:num w:numId="8" w16cid:durableId="1640064143">
+  <w:num w:numId="8" w16cid:durableId="1729844735">
     <w:abstractNumId w:val="1"/>
   </w:num>
-  <w:num w:numId="9" w16cid:durableId="1714965931">
+  <w:num w:numId="9" w16cid:durableId="1005673792">
     <w:abstractNumId w:val="0"/>
   </w:num>
 </w:numbering>
